--- a/informe/PROYECTO_CIENCIA_DE_DATOS_V2_JOSE_VARGAS_F.docx
+++ b/informe/PROYECTO_CIENCIA_DE_DATOS_V2_JOSE_VARGAS_F.docx
@@ -7,7 +7,7 @@
         <w:pStyle w:val="Heading2"/>
         <w:jc w:val="center"/>
       </w:pPr>
-      <w:bookmarkStart w:id="0" w:name="_Toc199924519"/>
+      <w:bookmarkStart w:id="0" w:name="_Toc200027174"/>
       <w:r>
         <w:t>UNIVERSIDAD MAYOR DE SAN SIMÓN</w:t>
       </w:r>
@@ -3005,7 +3005,7 @@
           <w:r>
             <w:fldChar w:fldCharType="separate"/>
           </w:r>
-          <w:hyperlink w:anchor="_Toc199924519" w:history="1">
+          <w:hyperlink w:anchor="_Toc200027174" w:history="1">
             <w:r>
               <w:rPr>
                 <w:rStyle w:val="Hyperlink"/>
@@ -3032,7 +3032,7 @@
                 <w:noProof/>
                 <w:webHidden/>
               </w:rPr>
-              <w:instrText xml:space="preserve"> PAGEREF _Toc199924519 \h </w:instrText>
+              <w:instrText xml:space="preserve"> PAGEREF _Toc200027174 \h </w:instrText>
             </w:r>
             <w:r>
               <w:rPr>
@@ -3080,7 +3080,7 @@
               <w14:ligatures w14:val="standardContextual"/>
             </w:rPr>
           </w:pPr>
-          <w:hyperlink w:anchor="_Toc199924520" w:history="1">
+          <w:hyperlink w:anchor="_Toc200027175" w:history="1">
             <w:r>
               <w:rPr>
                 <w:rStyle w:val="Hyperlink"/>
@@ -3126,7 +3126,7 @@
                 <w:noProof/>
                 <w:webHidden/>
               </w:rPr>
-              <w:instrText xml:space="preserve"> PAGEREF _Toc199924520 \h </w:instrText>
+              <w:instrText xml:space="preserve"> PAGEREF _Toc200027175 \h </w:instrText>
             </w:r>
             <w:r>
               <w:rPr>
@@ -3174,7 +3174,7 @@
               <w14:ligatures w14:val="standardContextual"/>
             </w:rPr>
           </w:pPr>
-          <w:hyperlink w:anchor="_Toc199924521" w:history="1">
+          <w:hyperlink w:anchor="_Toc200027176" w:history="1">
             <w:r>
               <w:rPr>
                 <w:rStyle w:val="Hyperlink"/>
@@ -3220,7 +3220,7 @@
                 <w:noProof/>
                 <w:webHidden/>
               </w:rPr>
-              <w:instrText xml:space="preserve"> PAGEREF _Toc199924521 \h </w:instrText>
+              <w:instrText xml:space="preserve"> PAGEREF _Toc200027176 \h </w:instrText>
             </w:r>
             <w:r>
               <w:rPr>
@@ -3268,7 +3268,7 @@
               <w14:ligatures w14:val="standardContextual"/>
             </w:rPr>
           </w:pPr>
-          <w:hyperlink w:anchor="_Toc199924522" w:history="1">
+          <w:hyperlink w:anchor="_Toc200027177" w:history="1">
             <w:r>
               <w:rPr>
                 <w:rStyle w:val="Hyperlink"/>
@@ -3314,7 +3314,7 @@
                 <w:noProof/>
                 <w:webHidden/>
               </w:rPr>
-              <w:instrText xml:space="preserve"> PAGEREF _Toc199924522 \h </w:instrText>
+              <w:instrText xml:space="preserve"> PAGEREF _Toc200027177 \h </w:instrText>
             </w:r>
             <w:r>
               <w:rPr>
@@ -3362,7 +3362,7 @@
               <w14:ligatures w14:val="standardContextual"/>
             </w:rPr>
           </w:pPr>
-          <w:hyperlink w:anchor="_Toc199924523" w:history="1">
+          <w:hyperlink w:anchor="_Toc200027178" w:history="1">
             <w:r>
               <w:rPr>
                 <w:rStyle w:val="Hyperlink"/>
@@ -3408,7 +3408,7 @@
                 <w:noProof/>
                 <w:webHidden/>
               </w:rPr>
-              <w:instrText xml:space="preserve"> PAGEREF _Toc199924523 \h </w:instrText>
+              <w:instrText xml:space="preserve"> PAGEREF _Toc200027178 \h </w:instrText>
             </w:r>
             <w:r>
               <w:rPr>
@@ -3456,7 +3456,7 @@
               <w14:ligatures w14:val="standardContextual"/>
             </w:rPr>
           </w:pPr>
-          <w:hyperlink w:anchor="_Toc199924524" w:history="1">
+          <w:hyperlink w:anchor="_Toc200027179" w:history="1">
             <w:r>
               <w:rPr>
                 <w:rStyle w:val="Hyperlink"/>
@@ -3502,7 +3502,7 @@
                 <w:noProof/>
                 <w:webHidden/>
               </w:rPr>
-              <w:instrText xml:space="preserve"> PAGEREF _Toc199924524 \h </w:instrText>
+              <w:instrText xml:space="preserve"> PAGEREF _Toc200027179 \h </w:instrText>
             </w:r>
             <w:r>
               <w:rPr>
@@ -3550,7 +3550,7 @@
               <w14:ligatures w14:val="standardContextual"/>
             </w:rPr>
           </w:pPr>
-          <w:hyperlink w:anchor="_Toc199924525" w:history="1">
+          <w:hyperlink w:anchor="_Toc200027180" w:history="1">
             <w:r>
               <w:rPr>
                 <w:rStyle w:val="Hyperlink"/>
@@ -3596,7 +3596,7 @@
                 <w:noProof/>
                 <w:webHidden/>
               </w:rPr>
-              <w:instrText xml:space="preserve"> PAGEREF _Toc199924525 \h </w:instrText>
+              <w:instrText xml:space="preserve"> PAGEREF _Toc200027180 \h </w:instrText>
             </w:r>
             <w:r>
               <w:rPr>
@@ -3644,7 +3644,7 @@
               <w14:ligatures w14:val="standardContextual"/>
             </w:rPr>
           </w:pPr>
-          <w:hyperlink w:anchor="_Toc199924526" w:history="1">
+          <w:hyperlink w:anchor="_Toc200027181" w:history="1">
             <w:r>
               <w:rPr>
                 <w:rStyle w:val="Hyperlink"/>
@@ -3690,7 +3690,7 @@
                 <w:noProof/>
                 <w:webHidden/>
               </w:rPr>
-              <w:instrText xml:space="preserve"> PAGEREF _Toc199924526 \h </w:instrText>
+              <w:instrText xml:space="preserve"> PAGEREF _Toc200027181 \h </w:instrText>
             </w:r>
             <w:r>
               <w:rPr>
@@ -3738,7 +3738,7 @@
               <w14:ligatures w14:val="standardContextual"/>
             </w:rPr>
           </w:pPr>
-          <w:hyperlink w:anchor="_Toc199924527" w:history="1">
+          <w:hyperlink w:anchor="_Toc200027182" w:history="1">
             <w:r>
               <w:rPr>
                 <w:rStyle w:val="Hyperlink"/>
@@ -3784,7 +3784,7 @@
                 <w:noProof/>
                 <w:webHidden/>
               </w:rPr>
-              <w:instrText xml:space="preserve"> PAGEREF _Toc199924527 \h </w:instrText>
+              <w:instrText xml:space="preserve"> PAGEREF _Toc200027182 \h </w:instrText>
             </w:r>
             <w:r>
               <w:rPr>
@@ -3832,7 +3832,7 @@
               <w14:ligatures w14:val="standardContextual"/>
             </w:rPr>
           </w:pPr>
-          <w:hyperlink w:anchor="_Toc199924528" w:history="1">
+          <w:hyperlink w:anchor="_Toc200027183" w:history="1">
             <w:r>
               <w:rPr>
                 <w:rStyle w:val="Hyperlink"/>
@@ -3880,7 +3880,7 @@
                 <w:noProof/>
                 <w:webHidden/>
               </w:rPr>
-              <w:instrText xml:space="preserve"> PAGEREF _Toc199924528 \h </w:instrText>
+              <w:instrText xml:space="preserve"> PAGEREF _Toc200027183 \h </w:instrText>
             </w:r>
             <w:r>
               <w:rPr>
@@ -3928,7 +3928,7 @@
               <w14:ligatures w14:val="standardContextual"/>
             </w:rPr>
           </w:pPr>
-          <w:hyperlink w:anchor="_Toc199924529" w:history="1">
+          <w:hyperlink w:anchor="_Toc200027184" w:history="1">
             <w:r>
               <w:rPr>
                 <w:rStyle w:val="Hyperlink"/>
@@ -3976,7 +3976,7 @@
                 <w:noProof/>
                 <w:webHidden/>
               </w:rPr>
-              <w:instrText xml:space="preserve"> PAGEREF _Toc199924529 \h </w:instrText>
+              <w:instrText xml:space="preserve"> PAGEREF _Toc200027184 \h </w:instrText>
             </w:r>
             <w:r>
               <w:rPr>
@@ -4024,7 +4024,7 @@
               <w14:ligatures w14:val="standardContextual"/>
             </w:rPr>
           </w:pPr>
-          <w:hyperlink w:anchor="_Toc199924530" w:history="1">
+          <w:hyperlink w:anchor="_Toc200027185" w:history="1">
             <w:r>
               <w:rPr>
                 <w:rStyle w:val="Hyperlink"/>
@@ -4072,7 +4072,7 @@
                 <w:noProof/>
                 <w:webHidden/>
               </w:rPr>
-              <w:instrText xml:space="preserve"> PAGEREF _Toc199924530 \h </w:instrText>
+              <w:instrText xml:space="preserve"> PAGEREF _Toc200027185 \h </w:instrText>
             </w:r>
             <w:r>
               <w:rPr>
@@ -4120,7 +4120,7 @@
               <w14:ligatures w14:val="standardContextual"/>
             </w:rPr>
           </w:pPr>
-          <w:hyperlink w:anchor="_Toc199924531" w:history="1">
+          <w:hyperlink w:anchor="_Toc200027186" w:history="1">
             <w:r>
               <w:rPr>
                 <w:rStyle w:val="Hyperlink"/>
@@ -4168,7 +4168,7 @@
                 <w:noProof/>
                 <w:webHidden/>
               </w:rPr>
-              <w:instrText xml:space="preserve"> PAGEREF _Toc199924531 \h </w:instrText>
+              <w:instrText xml:space="preserve"> PAGEREF _Toc200027186 \h </w:instrText>
             </w:r>
             <w:r>
               <w:rPr>
@@ -4216,7 +4216,7 @@
               <w14:ligatures w14:val="standardContextual"/>
             </w:rPr>
           </w:pPr>
-          <w:hyperlink w:anchor="_Toc199924532" w:history="1">
+          <w:hyperlink w:anchor="_Toc200027187" w:history="1">
             <w:r>
               <w:rPr>
                 <w:rStyle w:val="Hyperlink"/>
@@ -4262,7 +4262,7 @@
                 <w:noProof/>
                 <w:webHidden/>
               </w:rPr>
-              <w:instrText xml:space="preserve"> PAGEREF _Toc199924532 \h </w:instrText>
+              <w:instrText xml:space="preserve"> PAGEREF _Toc200027187 \h </w:instrText>
             </w:r>
             <w:r>
               <w:rPr>
@@ -4310,7 +4310,7 @@
               <w14:ligatures w14:val="standardContextual"/>
             </w:rPr>
           </w:pPr>
-          <w:hyperlink w:anchor="_Toc199924533" w:history="1">
+          <w:hyperlink w:anchor="_Toc200027188" w:history="1">
             <w:r>
               <w:rPr>
                 <w:rStyle w:val="Hyperlink"/>
@@ -4358,7 +4358,7 @@
                 <w:noProof/>
                 <w:webHidden/>
               </w:rPr>
-              <w:instrText xml:space="preserve"> PAGEREF _Toc199924533 \h </w:instrText>
+              <w:instrText xml:space="preserve"> PAGEREF _Toc200027188 \h </w:instrText>
             </w:r>
             <w:r>
               <w:rPr>
@@ -4406,7 +4406,7 @@
               <w14:ligatures w14:val="standardContextual"/>
             </w:rPr>
           </w:pPr>
-          <w:hyperlink w:anchor="_Toc199924534" w:history="1">
+          <w:hyperlink w:anchor="_Toc200027189" w:history="1">
             <w:r>
               <w:rPr>
                 <w:rStyle w:val="Hyperlink"/>
@@ -4454,7 +4454,7 @@
                 <w:noProof/>
                 <w:webHidden/>
               </w:rPr>
-              <w:instrText xml:space="preserve"> PAGEREF _Toc199924534 \h </w:instrText>
+              <w:instrText xml:space="preserve"> PAGEREF _Toc200027189 \h </w:instrText>
             </w:r>
             <w:r>
               <w:rPr>
@@ -4502,7 +4502,7 @@
               <w14:ligatures w14:val="standardContextual"/>
             </w:rPr>
           </w:pPr>
-          <w:hyperlink w:anchor="_Toc199924535" w:history="1">
+          <w:hyperlink w:anchor="_Toc200027190" w:history="1">
             <w:r>
               <w:rPr>
                 <w:rStyle w:val="Hyperlink"/>
@@ -4550,7 +4550,7 @@
                 <w:noProof/>
                 <w:webHidden/>
               </w:rPr>
-              <w:instrText xml:space="preserve"> PAGEREF _Toc199924535 \h </w:instrText>
+              <w:instrText xml:space="preserve"> PAGEREF _Toc200027190 \h </w:instrText>
             </w:r>
             <w:r>
               <w:rPr>
@@ -4598,7 +4598,7 @@
               <w14:ligatures w14:val="standardContextual"/>
             </w:rPr>
           </w:pPr>
-          <w:hyperlink w:anchor="_Toc199924536" w:history="1">
+          <w:hyperlink w:anchor="_Toc200027191" w:history="1">
             <w:r>
               <w:rPr>
                 <w:rStyle w:val="Hyperlink"/>
@@ -4646,7 +4646,7 @@
                 <w:noProof/>
                 <w:webHidden/>
               </w:rPr>
-              <w:instrText xml:space="preserve"> PAGEREF _Toc199924536 \h </w:instrText>
+              <w:instrText xml:space="preserve"> PAGEREF _Toc200027191 \h </w:instrText>
             </w:r>
             <w:r>
               <w:rPr>
@@ -4694,7 +4694,7 @@
               <w14:ligatures w14:val="standardContextual"/>
             </w:rPr>
           </w:pPr>
-          <w:hyperlink w:anchor="_Toc199924537" w:history="1">
+          <w:hyperlink w:anchor="_Toc200027192" w:history="1">
             <w:r>
               <w:rPr>
                 <w:rStyle w:val="Hyperlink"/>
@@ -4742,7 +4742,7 @@
                 <w:noProof/>
                 <w:webHidden/>
               </w:rPr>
-              <w:instrText xml:space="preserve"> PAGEREF _Toc199924537 \h </w:instrText>
+              <w:instrText xml:space="preserve"> PAGEREF _Toc200027192 \h </w:instrText>
             </w:r>
             <w:r>
               <w:rPr>
@@ -4790,7 +4790,7 @@
               <w14:ligatures w14:val="standardContextual"/>
             </w:rPr>
           </w:pPr>
-          <w:hyperlink w:anchor="_Toc199924538" w:history="1">
+          <w:hyperlink w:anchor="_Toc200027193" w:history="1">
             <w:r>
               <w:rPr>
                 <w:rStyle w:val="Hyperlink"/>
@@ -4838,7 +4838,7 @@
                 <w:noProof/>
                 <w:webHidden/>
               </w:rPr>
-              <w:instrText xml:space="preserve"> PAGEREF _Toc199924538 \h </w:instrText>
+              <w:instrText xml:space="preserve"> PAGEREF _Toc200027193 \h </w:instrText>
             </w:r>
             <w:r>
               <w:rPr>
@@ -4886,7 +4886,7 @@
               <w14:ligatures w14:val="standardContextual"/>
             </w:rPr>
           </w:pPr>
-          <w:hyperlink w:anchor="_Toc199924539" w:history="1">
+          <w:hyperlink w:anchor="_Toc200027194" w:history="1">
             <w:r>
               <w:rPr>
                 <w:rStyle w:val="Hyperlink"/>
@@ -4932,7 +4932,7 @@
                 <w:noProof/>
                 <w:webHidden/>
               </w:rPr>
-              <w:instrText xml:space="preserve"> PAGEREF _Toc199924539 \h </w:instrText>
+              <w:instrText xml:space="preserve"> PAGEREF _Toc200027194 \h </w:instrText>
             </w:r>
             <w:r>
               <w:rPr>
@@ -4980,7 +4980,7 @@
               <w14:ligatures w14:val="standardContextual"/>
             </w:rPr>
           </w:pPr>
-          <w:hyperlink w:anchor="_Toc199924540" w:history="1">
+          <w:hyperlink w:anchor="_Toc200027195" w:history="1">
             <w:r>
               <w:rPr>
                 <w:rStyle w:val="Hyperlink"/>
@@ -5026,7 +5026,7 @@
                 <w:noProof/>
                 <w:webHidden/>
               </w:rPr>
-              <w:instrText xml:space="preserve"> PAGEREF _Toc199924540 \h </w:instrText>
+              <w:instrText xml:space="preserve"> PAGEREF _Toc200027195 \h </w:instrText>
             </w:r>
             <w:r>
               <w:rPr>
@@ -5074,7 +5074,7 @@
               <w14:ligatures w14:val="standardContextual"/>
             </w:rPr>
           </w:pPr>
-          <w:hyperlink w:anchor="_Toc199924541" w:history="1">
+          <w:hyperlink w:anchor="_Toc200027196" w:history="1">
             <w:r>
               <w:rPr>
                 <w:rStyle w:val="Hyperlink"/>
@@ -5120,7 +5120,7 @@
                 <w:noProof/>
                 <w:webHidden/>
               </w:rPr>
-              <w:instrText xml:space="preserve"> PAGEREF _Toc199924541 \h </w:instrText>
+              <w:instrText xml:space="preserve"> PAGEREF _Toc200027196 \h </w:instrText>
             </w:r>
             <w:r>
               <w:rPr>
@@ -5168,7 +5168,7 @@
               <w14:ligatures w14:val="standardContextual"/>
             </w:rPr>
           </w:pPr>
-          <w:hyperlink w:anchor="_Toc199924542" w:history="1">
+          <w:hyperlink w:anchor="_Toc200027197" w:history="1">
             <w:r>
               <w:rPr>
                 <w:rStyle w:val="Hyperlink"/>
@@ -5214,7 +5214,7 @@
                 <w:noProof/>
                 <w:webHidden/>
               </w:rPr>
-              <w:instrText xml:space="preserve"> PAGEREF _Toc199924542 \h </w:instrText>
+              <w:instrText xml:space="preserve"> PAGEREF _Toc200027197 \h </w:instrText>
             </w:r>
             <w:r>
               <w:rPr>
@@ -5261,7 +5261,7 @@
               <w14:ligatures w14:val="standardContextual"/>
             </w:rPr>
           </w:pPr>
-          <w:hyperlink w:anchor="_Toc199924543" w:history="1">
+          <w:hyperlink w:anchor="_Toc200027198" w:history="1">
             <w:r>
               <w:rPr>
                 <w:rStyle w:val="Hyperlink"/>
@@ -5289,7 +5289,7 @@
                 <w:noProof/>
                 <w:webHidden/>
               </w:rPr>
-              <w:instrText xml:space="preserve"> PAGEREF _Toc199924543 \h </w:instrText>
+              <w:instrText xml:space="preserve"> PAGEREF _Toc200027198 \h </w:instrText>
             </w:r>
             <w:r>
               <w:rPr>
@@ -5336,7 +5336,7 @@
               <w14:ligatures w14:val="standardContextual"/>
             </w:rPr>
           </w:pPr>
-          <w:hyperlink w:anchor="_Toc199924544" w:history="1">
+          <w:hyperlink w:anchor="_Toc200027199" w:history="1">
             <w:r>
               <w:rPr>
                 <w:rStyle w:val="Hyperlink"/>
@@ -5364,7 +5364,7 @@
                 <w:noProof/>
                 <w:webHidden/>
               </w:rPr>
-              <w:instrText xml:space="preserve"> PAGEREF _Toc199924544 \h </w:instrText>
+              <w:instrText xml:space="preserve"> PAGEREF _Toc200027199 \h </w:instrText>
             </w:r>
             <w:r>
               <w:rPr>
@@ -5412,7 +5412,7 @@
               <w14:ligatures w14:val="standardContextual"/>
             </w:rPr>
           </w:pPr>
-          <w:hyperlink w:anchor="_Toc199924545" w:history="1">
+          <w:hyperlink w:anchor="_Toc200027200" w:history="1">
             <w:r>
               <w:rPr>
                 <w:rStyle w:val="Hyperlink"/>
@@ -5460,7 +5460,7 @@
                 <w:noProof/>
                 <w:webHidden/>
               </w:rPr>
-              <w:instrText xml:space="preserve"> PAGEREF _Toc199924545 \h </w:instrText>
+              <w:instrText xml:space="preserve"> PAGEREF _Toc200027200 \h </w:instrText>
             </w:r>
             <w:r>
               <w:rPr>
@@ -5508,7 +5508,7 @@
               <w14:ligatures w14:val="standardContextual"/>
             </w:rPr>
           </w:pPr>
-          <w:hyperlink w:anchor="_Toc199924546" w:history="1">
+          <w:hyperlink w:anchor="_Toc200027201" w:history="1">
             <w:r>
               <w:rPr>
                 <w:rStyle w:val="Hyperlink"/>
@@ -5556,7 +5556,7 @@
                 <w:noProof/>
                 <w:webHidden/>
               </w:rPr>
-              <w:instrText xml:space="preserve"> PAGEREF _Toc199924546 \h </w:instrText>
+              <w:instrText xml:space="preserve"> PAGEREF _Toc200027201 \h </w:instrText>
             </w:r>
             <w:r>
               <w:rPr>
@@ -5604,7 +5604,7 @@
               <w14:ligatures w14:val="standardContextual"/>
             </w:rPr>
           </w:pPr>
-          <w:hyperlink w:anchor="_Toc199924547" w:history="1">
+          <w:hyperlink w:anchor="_Toc200027202" w:history="1">
             <w:r>
               <w:rPr>
                 <w:rStyle w:val="Hyperlink"/>
@@ -5652,7 +5652,7 @@
                 <w:noProof/>
                 <w:webHidden/>
               </w:rPr>
-              <w:instrText xml:space="preserve"> PAGEREF _Toc199924547 \h </w:instrText>
+              <w:instrText xml:space="preserve"> PAGEREF _Toc200027202 \h </w:instrText>
             </w:r>
             <w:r>
               <w:rPr>
@@ -5700,7 +5700,7 @@
               <w14:ligatures w14:val="standardContextual"/>
             </w:rPr>
           </w:pPr>
-          <w:hyperlink w:anchor="_Toc199924548" w:history="1">
+          <w:hyperlink w:anchor="_Toc200027203" w:history="1">
             <w:r>
               <w:rPr>
                 <w:rStyle w:val="Hyperlink"/>
@@ -5748,7 +5748,7 @@
                 <w:noProof/>
                 <w:webHidden/>
               </w:rPr>
-              <w:instrText xml:space="preserve"> PAGEREF _Toc199924548 \h </w:instrText>
+              <w:instrText xml:space="preserve"> PAGEREF _Toc200027203 \h </w:instrText>
             </w:r>
             <w:r>
               <w:rPr>
@@ -5796,7 +5796,7 @@
               <w14:ligatures w14:val="standardContextual"/>
             </w:rPr>
           </w:pPr>
-          <w:hyperlink w:anchor="_Toc199924549" w:history="1">
+          <w:hyperlink w:anchor="_Toc200027204" w:history="1">
             <w:r>
               <w:rPr>
                 <w:rStyle w:val="Hyperlink"/>
@@ -5844,7 +5844,7 @@
                 <w:noProof/>
                 <w:webHidden/>
               </w:rPr>
-              <w:instrText xml:space="preserve"> PAGEREF _Toc199924549 \h </w:instrText>
+              <w:instrText xml:space="preserve"> PAGEREF _Toc200027204 \h </w:instrText>
             </w:r>
             <w:r>
               <w:rPr>
@@ -5892,7 +5892,7 @@
               <w14:ligatures w14:val="standardContextual"/>
             </w:rPr>
           </w:pPr>
-          <w:hyperlink w:anchor="_Toc199924550" w:history="1">
+          <w:hyperlink w:anchor="_Toc200027205" w:history="1">
             <w:r>
               <w:rPr>
                 <w:rStyle w:val="Hyperlink"/>
@@ -5940,7 +5940,7 @@
                 <w:noProof/>
                 <w:webHidden/>
               </w:rPr>
-              <w:instrText xml:space="preserve"> PAGEREF _Toc199924550 \h </w:instrText>
+              <w:instrText xml:space="preserve"> PAGEREF _Toc200027205 \h </w:instrText>
             </w:r>
             <w:r>
               <w:rPr>
@@ -5988,7 +5988,7 @@
               <w14:ligatures w14:val="standardContextual"/>
             </w:rPr>
           </w:pPr>
-          <w:hyperlink w:anchor="_Toc199924551" w:history="1">
+          <w:hyperlink w:anchor="_Toc200027206" w:history="1">
             <w:r>
               <w:rPr>
                 <w:rStyle w:val="Hyperlink"/>
@@ -6034,7 +6034,7 @@
                 <w:noProof/>
                 <w:webHidden/>
               </w:rPr>
-              <w:instrText xml:space="preserve"> PAGEREF _Toc199924551 \h </w:instrText>
+              <w:instrText xml:space="preserve"> PAGEREF _Toc200027206 \h </w:instrText>
             </w:r>
             <w:r>
               <w:rPr>
@@ -6082,7 +6082,7 @@
               <w14:ligatures w14:val="standardContextual"/>
             </w:rPr>
           </w:pPr>
-          <w:hyperlink w:anchor="_Toc199924552" w:history="1">
+          <w:hyperlink w:anchor="_Toc200027207" w:history="1">
             <w:r>
               <w:rPr>
                 <w:rStyle w:val="Hyperlink"/>
@@ -6130,7 +6130,7 @@
                 <w:noProof/>
                 <w:webHidden/>
               </w:rPr>
-              <w:instrText xml:space="preserve"> PAGEREF _Toc199924552 \h </w:instrText>
+              <w:instrText xml:space="preserve"> PAGEREF _Toc200027207 \h </w:instrText>
             </w:r>
             <w:r>
               <w:rPr>
@@ -6178,7 +6178,7 @@
               <w14:ligatures w14:val="standardContextual"/>
             </w:rPr>
           </w:pPr>
-          <w:hyperlink w:anchor="_Toc199924553" w:history="1">
+          <w:hyperlink w:anchor="_Toc200027208" w:history="1">
             <w:r>
               <w:rPr>
                 <w:rStyle w:val="Hyperlink"/>
@@ -6224,7 +6224,7 @@
                 <w:noProof/>
                 <w:webHidden/>
               </w:rPr>
-              <w:instrText xml:space="preserve"> PAGEREF _Toc199924553 \h </w:instrText>
+              <w:instrText xml:space="preserve"> PAGEREF _Toc200027208 \h </w:instrText>
             </w:r>
             <w:r>
               <w:rPr>
@@ -6272,7 +6272,7 @@
               <w14:ligatures w14:val="standardContextual"/>
             </w:rPr>
           </w:pPr>
-          <w:hyperlink w:anchor="_Toc199924554" w:history="1">
+          <w:hyperlink w:anchor="_Toc200027209" w:history="1">
             <w:r>
               <w:rPr>
                 <w:rStyle w:val="Hyperlink"/>
@@ -6318,7 +6318,7 @@
                 <w:noProof/>
                 <w:webHidden/>
               </w:rPr>
-              <w:instrText xml:space="preserve"> PAGEREF _Toc199924554 \h </w:instrText>
+              <w:instrText xml:space="preserve"> PAGEREF _Toc200027209 \h </w:instrText>
             </w:r>
             <w:r>
               <w:rPr>
@@ -6366,7 +6366,7 @@
               <w14:ligatures w14:val="standardContextual"/>
             </w:rPr>
           </w:pPr>
-          <w:hyperlink w:anchor="_Toc199924555" w:history="1">
+          <w:hyperlink w:anchor="_Toc200027210" w:history="1">
             <w:r>
               <w:rPr>
                 <w:rStyle w:val="Hyperlink"/>
@@ -6412,7 +6412,7 @@
                 <w:noProof/>
                 <w:webHidden/>
               </w:rPr>
-              <w:instrText xml:space="preserve"> PAGEREF _Toc199924555 \h </w:instrText>
+              <w:instrText xml:space="preserve"> PAGEREF _Toc200027210 \h </w:instrText>
             </w:r>
             <w:r>
               <w:rPr>
@@ -6460,7 +6460,7 @@
               <w14:ligatures w14:val="standardContextual"/>
             </w:rPr>
           </w:pPr>
-          <w:hyperlink w:anchor="_Toc199924556" w:history="1">
+          <w:hyperlink w:anchor="_Toc200027211" w:history="1">
             <w:r>
               <w:rPr>
                 <w:rStyle w:val="Hyperlink"/>
@@ -6506,7 +6506,7 @@
                 <w:noProof/>
                 <w:webHidden/>
               </w:rPr>
-              <w:instrText xml:space="preserve"> PAGEREF _Toc199924556 \h </w:instrText>
+              <w:instrText xml:space="preserve"> PAGEREF _Toc200027211 \h </w:instrText>
             </w:r>
             <w:r>
               <w:rPr>
@@ -6554,7 +6554,7 @@
               <w14:ligatures w14:val="standardContextual"/>
             </w:rPr>
           </w:pPr>
-          <w:hyperlink w:anchor="_Toc199924557" w:history="1">
+          <w:hyperlink w:anchor="_Toc200027212" w:history="1">
             <w:r>
               <w:rPr>
                 <w:rStyle w:val="Hyperlink"/>
@@ -6602,7 +6602,7 @@
                 <w:noProof/>
                 <w:webHidden/>
               </w:rPr>
-              <w:instrText xml:space="preserve"> PAGEREF _Toc199924557 \h </w:instrText>
+              <w:instrText xml:space="preserve"> PAGEREF _Toc200027212 \h </w:instrText>
             </w:r>
             <w:r>
               <w:rPr>
@@ -6650,7 +6650,7 @@
               <w14:ligatures w14:val="standardContextual"/>
             </w:rPr>
           </w:pPr>
-          <w:hyperlink w:anchor="_Toc199924558" w:history="1">
+          <w:hyperlink w:anchor="_Toc200027213" w:history="1">
             <w:r>
               <w:rPr>
                 <w:rStyle w:val="Hyperlink"/>
@@ -6698,7 +6698,7 @@
                 <w:noProof/>
                 <w:webHidden/>
               </w:rPr>
-              <w:instrText xml:space="preserve"> PAGEREF _Toc199924558 \h </w:instrText>
+              <w:instrText xml:space="preserve"> PAGEREF _Toc200027213 \h </w:instrText>
             </w:r>
             <w:r>
               <w:rPr>
@@ -6746,7 +6746,7 @@
               <w14:ligatures w14:val="standardContextual"/>
             </w:rPr>
           </w:pPr>
-          <w:hyperlink w:anchor="_Toc199924559" w:history="1">
+          <w:hyperlink w:anchor="_Toc200027214" w:history="1">
             <w:r>
               <w:rPr>
                 <w:rStyle w:val="Hyperlink"/>
@@ -6794,7 +6794,7 @@
                 <w:noProof/>
                 <w:webHidden/>
               </w:rPr>
-              <w:instrText xml:space="preserve"> PAGEREF _Toc199924559 \h </w:instrText>
+              <w:instrText xml:space="preserve"> PAGEREF _Toc200027214 \h </w:instrText>
             </w:r>
             <w:r>
               <w:rPr>
@@ -6842,7 +6842,7 @@
               <w14:ligatures w14:val="standardContextual"/>
             </w:rPr>
           </w:pPr>
-          <w:hyperlink w:anchor="_Toc199924560" w:history="1">
+          <w:hyperlink w:anchor="_Toc200027215" w:history="1">
             <w:r>
               <w:rPr>
                 <w:rStyle w:val="Hyperlink"/>
@@ -6890,7 +6890,7 @@
                 <w:noProof/>
                 <w:webHidden/>
               </w:rPr>
-              <w:instrText xml:space="preserve"> PAGEREF _Toc199924560 \h </w:instrText>
+              <w:instrText xml:space="preserve"> PAGEREF _Toc200027215 \h </w:instrText>
             </w:r>
             <w:r>
               <w:rPr>
@@ -6938,7 +6938,7 @@
               <w14:ligatures w14:val="standardContextual"/>
             </w:rPr>
           </w:pPr>
-          <w:hyperlink w:anchor="_Toc199924561" w:history="1">
+          <w:hyperlink w:anchor="_Toc200027216" w:history="1">
             <w:r>
               <w:rPr>
                 <w:rStyle w:val="Hyperlink"/>
@@ -6986,7 +6986,7 @@
                 <w:noProof/>
                 <w:webHidden/>
               </w:rPr>
-              <w:instrText xml:space="preserve"> PAGEREF _Toc199924561 \h </w:instrText>
+              <w:instrText xml:space="preserve"> PAGEREF _Toc200027216 \h </w:instrText>
             </w:r>
             <w:r>
               <w:rPr>
@@ -7034,7 +7034,7 @@
               <w14:ligatures w14:val="standardContextual"/>
             </w:rPr>
           </w:pPr>
-          <w:hyperlink w:anchor="_Toc199924562" w:history="1">
+          <w:hyperlink w:anchor="_Toc200027217" w:history="1">
             <w:r>
               <w:rPr>
                 <w:rStyle w:val="Hyperlink"/>
@@ -7082,7 +7082,7 @@
                 <w:noProof/>
                 <w:webHidden/>
               </w:rPr>
-              <w:instrText xml:space="preserve"> PAGEREF _Toc199924562 \h </w:instrText>
+              <w:instrText xml:space="preserve"> PAGEREF _Toc200027217 \h </w:instrText>
             </w:r>
             <w:r>
               <w:rPr>
@@ -7130,7 +7130,7 @@
               <w14:ligatures w14:val="standardContextual"/>
             </w:rPr>
           </w:pPr>
-          <w:hyperlink w:anchor="_Toc199924563" w:history="1">
+          <w:hyperlink w:anchor="_Toc200027218" w:history="1">
             <w:r>
               <w:rPr>
                 <w:rStyle w:val="Hyperlink"/>
@@ -7176,7 +7176,7 @@
                 <w:noProof/>
                 <w:webHidden/>
               </w:rPr>
-              <w:instrText xml:space="preserve"> PAGEREF _Toc199924563 \h </w:instrText>
+              <w:instrText xml:space="preserve"> PAGEREF _Toc200027218 \h </w:instrText>
             </w:r>
             <w:r>
               <w:rPr>
@@ -7224,7 +7224,7 @@
               <w14:ligatures w14:val="standardContextual"/>
             </w:rPr>
           </w:pPr>
-          <w:hyperlink w:anchor="_Toc199924564" w:history="1">
+          <w:hyperlink w:anchor="_Toc200027219" w:history="1">
             <w:r>
               <w:rPr>
                 <w:rStyle w:val="Hyperlink"/>
@@ -7272,7 +7272,7 @@
                 <w:noProof/>
                 <w:webHidden/>
               </w:rPr>
-              <w:instrText xml:space="preserve"> PAGEREF _Toc199924564 \h </w:instrText>
+              <w:instrText xml:space="preserve"> PAGEREF _Toc200027219 \h </w:instrText>
             </w:r>
             <w:r>
               <w:rPr>
@@ -7320,7 +7320,7 @@
               <w14:ligatures w14:val="standardContextual"/>
             </w:rPr>
           </w:pPr>
-          <w:hyperlink w:anchor="_Toc199924565" w:history="1">
+          <w:hyperlink w:anchor="_Toc200027220" w:history="1">
             <w:r>
               <w:rPr>
                 <w:rStyle w:val="Hyperlink"/>
@@ -7378,7 +7378,7 @@
                 <w:noProof/>
                 <w:webHidden/>
               </w:rPr>
-              <w:instrText xml:space="preserve"> PAGEREF _Toc199924565 \h </w:instrText>
+              <w:instrText xml:space="preserve"> PAGEREF _Toc200027220 \h </w:instrText>
             </w:r>
             <w:r>
               <w:rPr>
@@ -7426,7 +7426,7 @@
               <w14:ligatures w14:val="standardContextual"/>
             </w:rPr>
           </w:pPr>
-          <w:hyperlink w:anchor="_Toc199924566" w:history="1">
+          <w:hyperlink w:anchor="_Toc200027221" w:history="1">
             <w:r>
               <w:rPr>
                 <w:rStyle w:val="Hyperlink"/>
@@ -7474,7 +7474,7 @@
                 <w:noProof/>
                 <w:webHidden/>
               </w:rPr>
-              <w:instrText xml:space="preserve"> PAGEREF _Toc199924566 \h </w:instrText>
+              <w:instrText xml:space="preserve"> PAGEREF _Toc200027221 \h </w:instrText>
             </w:r>
             <w:r>
               <w:rPr>
@@ -7522,7 +7522,7 @@
               <w14:ligatures w14:val="standardContextual"/>
             </w:rPr>
           </w:pPr>
-          <w:hyperlink w:anchor="_Toc199924567" w:history="1">
+          <w:hyperlink w:anchor="_Toc200027222" w:history="1">
             <w:r>
               <w:rPr>
                 <w:rStyle w:val="Hyperlink"/>
@@ -7570,7 +7570,7 @@
                 <w:noProof/>
                 <w:webHidden/>
               </w:rPr>
-              <w:instrText xml:space="preserve"> PAGEREF _Toc199924567 \h </w:instrText>
+              <w:instrText xml:space="preserve"> PAGEREF _Toc200027222 \h </w:instrText>
             </w:r>
             <w:r>
               <w:rPr>
@@ -7618,7 +7618,7 @@
               <w14:ligatures w14:val="standardContextual"/>
             </w:rPr>
           </w:pPr>
-          <w:hyperlink w:anchor="_Toc199924568" w:history="1">
+          <w:hyperlink w:anchor="_Toc200027223" w:history="1">
             <w:r>
               <w:rPr>
                 <w:rStyle w:val="Hyperlink"/>
@@ -7664,7 +7664,7 @@
                 <w:noProof/>
                 <w:webHidden/>
               </w:rPr>
-              <w:instrText xml:space="preserve"> PAGEREF _Toc199924568 \h </w:instrText>
+              <w:instrText xml:space="preserve"> PAGEREF _Toc200027223 \h </w:instrText>
             </w:r>
             <w:r>
               <w:rPr>
@@ -7712,7 +7712,7 @@
               <w14:ligatures w14:val="standardContextual"/>
             </w:rPr>
           </w:pPr>
-          <w:hyperlink w:anchor="_Toc199924569" w:history="1">
+          <w:hyperlink w:anchor="_Toc200027224" w:history="1">
             <w:r>
               <w:rPr>
                 <w:rStyle w:val="Hyperlink"/>
@@ -7737,21 +7737,7 @@
                 <w:rStyle w:val="Hyperlink"/>
                 <w:noProof/>
               </w:rPr>
-              <w:t>Recomen</w:t>
-            </w:r>
-            <w:r>
-              <w:rPr>
-                <w:rStyle w:val="Hyperlink"/>
-                <w:noProof/>
-              </w:rPr>
-              <w:t>d</w:t>
-            </w:r>
-            <w:r>
-              <w:rPr>
-                <w:rStyle w:val="Hyperlink"/>
-                <w:noProof/>
-              </w:rPr>
-              <w:t>aciones</w:t>
+              <w:t>Recomendaciones</w:t>
             </w:r>
             <w:r>
               <w:rPr>
@@ -7772,7 +7758,7 @@
                 <w:noProof/>
                 <w:webHidden/>
               </w:rPr>
-              <w:instrText xml:space="preserve"> PAGEREF _Toc199924569 \h </w:instrText>
+              <w:instrText xml:space="preserve"> PAGEREF _Toc200027224 \h </w:instrText>
             </w:r>
             <w:r>
               <w:rPr>
@@ -7819,7 +7805,7 @@
               <w14:ligatures w14:val="standardContextual"/>
             </w:rPr>
           </w:pPr>
-          <w:hyperlink w:anchor="_Toc199924570" w:history="1">
+          <w:hyperlink w:anchor="_Toc200027225" w:history="1">
             <w:r>
               <w:rPr>
                 <w:rStyle w:val="Hyperlink"/>
@@ -7847,7 +7833,7 @@
                 <w:noProof/>
                 <w:webHidden/>
               </w:rPr>
-              <w:instrText xml:space="preserve"> PAGEREF _Toc199924570 \h </w:instrText>
+              <w:instrText xml:space="preserve"> PAGEREF _Toc200027225 \h </w:instrText>
             </w:r>
             <w:r>
               <w:rPr>
@@ -7894,13 +7880,27 @@
               <w14:ligatures w14:val="standardContextual"/>
             </w:rPr>
           </w:pPr>
-          <w:hyperlink w:anchor="_Toc199924571" w:history="1">
+          <w:hyperlink w:anchor="_Toc200027226" w:history="1">
             <w:r>
               <w:rPr>
                 <w:rStyle w:val="Hyperlink"/>
                 <w:noProof/>
               </w:rPr>
-              <w:t>Anexos</w:t>
+              <w:t>An</w:t>
+            </w:r>
+            <w:r>
+              <w:rPr>
+                <w:rStyle w:val="Hyperlink"/>
+                <w:noProof/>
+              </w:rPr>
+              <w:t>e</w:t>
+            </w:r>
+            <w:r>
+              <w:rPr>
+                <w:rStyle w:val="Hyperlink"/>
+                <w:noProof/>
+              </w:rPr>
+              <w:t>xos</w:t>
             </w:r>
             <w:r>
               <w:rPr>
@@ -7921,7 +7921,7 @@
                 <w:noProof/>
                 <w:webHidden/>
               </w:rPr>
-              <w:instrText xml:space="preserve"> PAGEREF _Toc199924571 \h </w:instrText>
+              <w:instrText xml:space="preserve"> PAGEREF _Toc200027226 \h </w:instrText>
             </w:r>
             <w:r>
               <w:rPr>
@@ -11064,7 +11064,7 @@
           <w:numId w:val="3"/>
         </w:numPr>
       </w:pPr>
-      <w:bookmarkStart w:id="11" w:name="_Toc199924520"/>
+      <w:bookmarkStart w:id="11" w:name="_Toc200027175"/>
       <w:r>
         <w:lastRenderedPageBreak/>
         <w:t>Introducción</w:t>
@@ -11733,7 +11733,7 @@
         <w:ind w:left="709"/>
         <w:jc w:val="both"/>
       </w:pPr>
-      <w:bookmarkStart w:id="12" w:name="_Toc199924521"/>
+      <w:bookmarkStart w:id="12" w:name="_Toc200027176"/>
       <w:r>
         <w:lastRenderedPageBreak/>
         <w:t>Antecedentes</w:t>
@@ -13113,7 +13113,7 @@
         <w:ind w:left="709"/>
         <w:jc w:val="both"/>
       </w:pPr>
-      <w:bookmarkStart w:id="13" w:name="_Toc199924522"/>
+      <w:bookmarkStart w:id="13" w:name="_Toc200027177"/>
       <w:r>
         <w:t>Justificación</w:t>
       </w:r>
@@ -13523,7 +13523,7 @@
         <w:ind w:left="709"/>
         <w:jc w:val="both"/>
       </w:pPr>
-      <w:bookmarkStart w:id="14" w:name="_Toc199924523"/>
+      <w:bookmarkStart w:id="14" w:name="_Toc200027178"/>
       <w:r>
         <w:t>Planteamiento del problema</w:t>
       </w:r>
@@ -13815,7 +13815,7 @@
         <w:ind w:left="709"/>
         <w:jc w:val="both"/>
       </w:pPr>
-      <w:bookmarkStart w:id="15" w:name="_Toc199924524"/>
+      <w:bookmarkStart w:id="15" w:name="_Toc200027179"/>
       <w:r>
         <w:t>Objetivo general</w:t>
       </w:r>
@@ -13870,7 +13870,7 @@
         <w:spacing w:line="288" w:lineRule="auto"/>
         <w:jc w:val="both"/>
       </w:pPr>
-      <w:bookmarkStart w:id="16" w:name="_Toc199924525"/>
+      <w:bookmarkStart w:id="16" w:name="_Toc200027180"/>
       <w:r>
         <w:t>Objetivos específicos</w:t>
       </w:r>
@@ -14251,7 +14251,7 @@
         </w:numPr>
         <w:jc w:val="both"/>
       </w:pPr>
-      <w:bookmarkStart w:id="19" w:name="_Toc199924526"/>
+      <w:bookmarkStart w:id="19" w:name="_Toc200027181"/>
       <w:r>
         <w:lastRenderedPageBreak/>
         <w:t>Marco teórico</w:t>
@@ -14268,7 +14268,7 @@
         <w:ind w:left="1080" w:hanging="720"/>
         <w:jc w:val="both"/>
       </w:pPr>
-      <w:bookmarkStart w:id="20" w:name="_Toc199924527"/>
+      <w:bookmarkStart w:id="20" w:name="_Toc200027182"/>
       <w:r>
         <w:t xml:space="preserve">Predicción con </w:t>
       </w:r>
@@ -14526,7 +14526,7 @@
           <w:lang w:val="es-BO" w:eastAsia="en-US"/>
         </w:rPr>
       </w:pPr>
-      <w:bookmarkStart w:id="21" w:name="_Toc199924528"/>
+      <w:bookmarkStart w:id="21" w:name="_Toc200027183"/>
       <w:r>
         <w:rPr>
           <w:lang w:val="es-BO" w:eastAsia="en-US"/>
@@ -16460,7 +16460,7 @@
           <w:lang w:val="es-BO"/>
         </w:rPr>
       </w:pPr>
-      <w:bookmarkStart w:id="22" w:name="_Toc199924529"/>
+      <w:bookmarkStart w:id="22" w:name="_Toc200027184"/>
       <w:r>
         <w:rPr>
           <w:lang w:val="es-BO"/>
@@ -18024,7 +18024,7 @@
           <w:lang w:val="es-BO"/>
         </w:rPr>
       </w:pPr>
-      <w:bookmarkStart w:id="23" w:name="_Toc199924530"/>
+      <w:bookmarkStart w:id="23" w:name="_Toc200027185"/>
       <w:r>
         <w:rPr>
           <w:lang w:val="es-BO"/>
@@ -19046,7 +19046,7 @@
           <w:lang w:val="es-BO"/>
         </w:rPr>
       </w:pPr>
-      <w:bookmarkStart w:id="24" w:name="_Toc199924531"/>
+      <w:bookmarkStart w:id="24" w:name="_Toc200027186"/>
       <w:r>
         <w:rPr>
           <w:lang w:val="es-BO"/>
@@ -19276,7 +19276,7 @@
           <w:numId w:val="3"/>
         </w:numPr>
       </w:pPr>
-      <w:bookmarkStart w:id="25" w:name="_Toc199924532"/>
+      <w:bookmarkStart w:id="25" w:name="_Toc200027187"/>
       <w:r>
         <w:t xml:space="preserve">Importancia del </w:t>
       </w:r>
@@ -20272,7 +20272,7 @@
           <w:lang w:val="es-BO"/>
         </w:rPr>
       </w:pPr>
-      <w:bookmarkStart w:id="26" w:name="_Toc199924533"/>
+      <w:bookmarkStart w:id="26" w:name="_Toc200027188"/>
       <w:r>
         <w:rPr>
           <w:lang w:val="es-BO"/>
@@ -21232,7 +21232,7 @@
           <w:lang w:val="es-BO"/>
         </w:rPr>
       </w:pPr>
-      <w:bookmarkStart w:id="27" w:name="_Toc199924534"/>
+      <w:bookmarkStart w:id="27" w:name="_Toc200027189"/>
       <w:r>
         <w:rPr>
           <w:lang w:val="es-BO"/>
@@ -22229,7 +22229,7 @@
           <w:lang w:val="es-BO"/>
         </w:rPr>
       </w:pPr>
-      <w:bookmarkStart w:id="28" w:name="_Toc199924535"/>
+      <w:bookmarkStart w:id="28" w:name="_Toc200027190"/>
       <w:r>
         <w:rPr>
           <w:lang w:val="es-BO"/>
@@ -22694,7 +22694,7 @@
           <w:lang w:val="es-BO"/>
         </w:rPr>
       </w:pPr>
-      <w:bookmarkStart w:id="29" w:name="_Toc199924536"/>
+      <w:bookmarkStart w:id="29" w:name="_Toc200027191"/>
       <w:r>
         <w:rPr>
           <w:lang w:val="es-BO"/>
@@ -23131,7 +23131,7 @@
           <w:lang w:val="es-BO"/>
         </w:rPr>
       </w:pPr>
-      <w:bookmarkStart w:id="30" w:name="_Toc199924537"/>
+      <w:bookmarkStart w:id="30" w:name="_Toc200027192"/>
       <w:r>
         <w:rPr>
           <w:lang w:val="es-BO"/>
@@ -23537,7 +23537,7 @@
           <w:lang w:val="es-BO"/>
         </w:rPr>
       </w:pPr>
-      <w:bookmarkStart w:id="31" w:name="_Toc199924538"/>
+      <w:bookmarkStart w:id="31" w:name="_Toc200027193"/>
       <w:r>
         <w:rPr>
           <w:lang w:val="es-BO"/>
@@ -24113,7 +24113,7 @@
         </w:numPr>
         <w:jc w:val="both"/>
       </w:pPr>
-      <w:bookmarkStart w:id="32" w:name="_Toc199924539"/>
+      <w:bookmarkStart w:id="32" w:name="_Toc200027194"/>
       <w:r>
         <w:lastRenderedPageBreak/>
         <w:t>Marco metodológico</w:t>
@@ -24130,7 +24130,7 @@
         <w:ind w:left="680"/>
         <w:jc w:val="both"/>
       </w:pPr>
-      <w:bookmarkStart w:id="33" w:name="_Toc199924540"/>
+      <w:bookmarkStart w:id="33" w:name="_Toc200027195"/>
       <w:r>
         <w:t>Área de estudio</w:t>
       </w:r>
@@ -24717,7 +24717,7 @@
         <w:ind w:left="680"/>
         <w:jc w:val="both"/>
       </w:pPr>
-      <w:bookmarkStart w:id="36" w:name="_Toc199924541"/>
+      <w:bookmarkStart w:id="36" w:name="_Toc200027196"/>
       <w:r>
         <w:lastRenderedPageBreak/>
         <w:t>Flujograma metodológico</w:t>
@@ -25247,7 +25247,7 @@
         <w:ind w:left="450" w:hanging="450"/>
         <w:jc w:val="both"/>
       </w:pPr>
-      <w:bookmarkStart w:id="40" w:name="_Toc199924542"/>
+      <w:bookmarkStart w:id="40" w:name="_Toc200027197"/>
       <w:r>
         <w:t>Fuentes de Información</w:t>
       </w:r>
@@ -25261,7 +25261,7 @@
           <w:lang w:val="es-BO"/>
         </w:rPr>
       </w:pPr>
-      <w:bookmarkStart w:id="41" w:name="_Toc199924543"/>
+      <w:bookmarkStart w:id="41" w:name="_Toc200027198"/>
       <w:r>
         <w:rPr>
           <w:lang w:val="es-BO"/>
@@ -25809,7 +25809,7 @@
           <w:lang w:val="es-BO"/>
         </w:rPr>
       </w:pPr>
-      <w:bookmarkStart w:id="42" w:name="_Toc199924544"/>
+      <w:bookmarkStart w:id="42" w:name="_Toc200027199"/>
       <w:r>
         <w:rPr>
           <w:lang w:val="es-BO"/>
@@ -25893,7 +25893,7 @@
           <w:lang w:val="es-BO"/>
         </w:rPr>
       </w:pPr>
-      <w:bookmarkStart w:id="43" w:name="_Toc199924545"/>
+      <w:bookmarkStart w:id="43" w:name="_Toc200027200"/>
       <w:r>
         <w:rPr>
           <w:lang w:val="es-BO"/>
@@ -26962,7 +26962,7 @@
           <w:lang w:val="es-BO"/>
         </w:rPr>
       </w:pPr>
-      <w:bookmarkStart w:id="48" w:name="_Toc199924546"/>
+      <w:bookmarkStart w:id="48" w:name="_Toc200027201"/>
       <w:r>
         <w:rPr>
           <w:lang w:val="es-BO"/>
@@ -28027,7 +28027,7 @@
           <w:lang w:val="es-BO"/>
         </w:rPr>
       </w:pPr>
-      <w:bookmarkStart w:id="51" w:name="_Toc199924547"/>
+      <w:bookmarkStart w:id="51" w:name="_Toc200027202"/>
       <w:r>
         <w:rPr>
           <w:lang w:val="es-BO"/>
@@ -28617,7 +28617,7 @@
           <w:lang w:val="es-BO"/>
         </w:rPr>
       </w:pPr>
-      <w:bookmarkStart w:id="55" w:name="_Toc199924548"/>
+      <w:bookmarkStart w:id="55" w:name="_Toc200027203"/>
       <w:r>
         <w:rPr>
           <w:lang w:val="es-BO"/>
@@ -29410,7 +29410,7 @@
           <w:lang w:val="es-BO"/>
         </w:rPr>
       </w:pPr>
-      <w:bookmarkStart w:id="58" w:name="_Toc199924549"/>
+      <w:bookmarkStart w:id="58" w:name="_Toc200027204"/>
       <w:r>
         <w:rPr>
           <w:lang w:val="es-BO"/>
@@ -29889,7 +29889,7 @@
           <w:lang w:val="es-BO"/>
         </w:rPr>
       </w:pPr>
-      <w:bookmarkStart w:id="60" w:name="_Toc199924550"/>
+      <w:bookmarkStart w:id="60" w:name="_Toc200027205"/>
       <w:r>
         <w:rPr>
           <w:lang w:val="es-BO"/>
@@ -30411,7 +30411,7 @@
         </w:numPr>
         <w:ind w:left="630"/>
       </w:pPr>
-      <w:bookmarkStart w:id="64" w:name="_Toc199924551"/>
+      <w:bookmarkStart w:id="64" w:name="_Toc200027206"/>
       <w:r>
         <w:t>Estimación de recompras y próxima fecha de compra</w:t>
       </w:r>
@@ -31183,7 +31183,7 @@
           <w:lang w:val="es-BO"/>
         </w:rPr>
       </w:pPr>
-      <w:bookmarkStart w:id="70" w:name="_Toc199924552"/>
+      <w:bookmarkStart w:id="70" w:name="_Toc200027207"/>
       <w:r>
         <w:rPr>
           <w:lang w:val="es-BO"/>
@@ -31920,7 +31920,7 @@
         <w:spacing w:before="240" w:after="240" w:line="288" w:lineRule="auto"/>
         <w:jc w:val="both"/>
       </w:pPr>
-      <w:bookmarkStart w:id="76" w:name="_Toc199924553"/>
+      <w:bookmarkStart w:id="76" w:name="_Toc200027208"/>
       <w:r>
         <w:lastRenderedPageBreak/>
         <w:t>Análisis de Resultados y Discusión</w:t>
@@ -31942,7 +31942,7 @@
           <w:bCs w:val="0"/>
         </w:rPr>
       </w:pPr>
-      <w:bookmarkStart w:id="77" w:name="_Toc199924554"/>
+      <w:bookmarkStart w:id="77" w:name="_Toc200027209"/>
       <w:r>
         <w:rPr>
           <w:rStyle w:val="Strong"/>
@@ -32235,7 +32235,7 @@
           <w:bCs w:val="0"/>
         </w:rPr>
       </w:pPr>
-      <w:bookmarkStart w:id="78" w:name="_Toc199924555"/>
+      <w:bookmarkStart w:id="78" w:name="_Toc200027210"/>
       <w:r>
         <w:rPr>
           <w:rStyle w:val="Strong"/>
@@ -32646,7 +32646,7 @@
           <w:bCs w:val="0"/>
         </w:rPr>
       </w:pPr>
-      <w:bookmarkStart w:id="80" w:name="_Toc199924556"/>
+      <w:bookmarkStart w:id="80" w:name="_Toc200027211"/>
       <w:r>
         <w:rPr>
           <w:rStyle w:val="Strong"/>
@@ -33330,7 +33330,7 @@
           <w:lang w:val="es-BO"/>
         </w:rPr>
       </w:pPr>
-      <w:bookmarkStart w:id="83" w:name="_Toc199924557"/>
+      <w:bookmarkStart w:id="83" w:name="_Toc200027212"/>
       <w:r>
         <w:rPr>
           <w:lang w:val="es-BO"/>
@@ -34178,7 +34178,7 @@
           <w:lang w:val="es-BO"/>
         </w:rPr>
       </w:pPr>
-      <w:bookmarkStart w:id="85" w:name="_Toc199924558"/>
+      <w:bookmarkStart w:id="85" w:name="_Toc200027213"/>
       <w:r>
         <w:rPr>
           <w:lang w:val="es-BO"/>
@@ -34743,7 +34743,7 @@
           <w:lang w:val="es-BO"/>
         </w:rPr>
       </w:pPr>
-      <w:bookmarkStart w:id="87" w:name="_Toc199924559"/>
+      <w:bookmarkStart w:id="87" w:name="_Toc200027214"/>
       <w:r>
         <w:rPr>
           <w:lang w:val="es-BO"/>
@@ -35496,7 +35496,7 @@
           <w:lang w:val="es-BO"/>
         </w:rPr>
       </w:pPr>
-      <w:bookmarkStart w:id="88" w:name="_Toc199924560"/>
+      <w:bookmarkStart w:id="88" w:name="_Toc200027215"/>
       <w:r>
         <w:rPr>
           <w:lang w:val="es-BO"/>
@@ -36013,7 +36013,7 @@
           <w:lang w:val="es-BO"/>
         </w:rPr>
       </w:pPr>
-      <w:bookmarkStart w:id="89" w:name="_Toc199924561"/>
+      <w:bookmarkStart w:id="89" w:name="_Toc200027216"/>
       <w:r>
         <w:rPr>
           <w:lang w:val="es-BO"/>
@@ -36274,7 +36274,7 @@
           <w:lang w:val="es-BO"/>
         </w:rPr>
       </w:pPr>
-      <w:bookmarkStart w:id="91" w:name="_Toc199924562"/>
+      <w:bookmarkStart w:id="91" w:name="_Toc200027217"/>
       <w:r>
         <w:rPr>
           <w:lang w:val="es-BO"/>
@@ -36503,7 +36503,7 @@
         </w:numPr>
         <w:ind w:left="630"/>
       </w:pPr>
-      <w:bookmarkStart w:id="93" w:name="_Toc199924563"/>
+      <w:bookmarkStart w:id="93" w:name="_Toc200027218"/>
       <w:r>
         <w:t>Evaluación y validación del modelo</w:t>
       </w:r>
@@ -37101,7 +37101,7 @@
           <w:lang w:val="es-BO"/>
         </w:rPr>
       </w:pPr>
-      <w:bookmarkStart w:id="94" w:name="_Toc199924564"/>
+      <w:bookmarkStart w:id="94" w:name="_Toc200027219"/>
       <w:r>
         <w:rPr>
           <w:lang w:val="es-BO"/>
@@ -37759,7 +37759,7 @@
           <w:lang w:val="es-BO"/>
         </w:rPr>
       </w:pPr>
-      <w:bookmarkStart w:id="97" w:name="_Toc199924565"/>
+      <w:bookmarkStart w:id="97" w:name="_Toc200027220"/>
       <w:r>
         <w:rPr>
           <w:lang w:val="es-BO"/>
@@ -38373,7 +38373,7 @@
           <w:lang w:val="es-BO"/>
         </w:rPr>
       </w:pPr>
-      <w:bookmarkStart w:id="100" w:name="_Toc199924566"/>
+      <w:bookmarkStart w:id="100" w:name="_Toc200027221"/>
       <w:r>
         <w:rPr>
           <w:lang w:val="es-BO"/>
@@ -38446,7 +38446,7 @@
           <w:lang w:val="es-BO"/>
         </w:rPr>
       </w:pPr>
-      <w:bookmarkStart w:id="101" w:name="_Toc199924567"/>
+      <w:bookmarkStart w:id="101" w:name="_Toc200027222"/>
       <w:r>
         <w:rPr>
           <w:lang w:val="es-BO"/>
@@ -40188,7 +40188,7 @@
         <w:spacing w:before="240" w:after="240" w:line="288" w:lineRule="auto"/>
         <w:jc w:val="both"/>
       </w:pPr>
-      <w:bookmarkStart w:id="103" w:name="_Toc199924568"/>
+      <w:bookmarkStart w:id="103" w:name="_Toc200027223"/>
       <w:r>
         <w:lastRenderedPageBreak/>
         <w:t>Conclusiones</w:t>
@@ -40632,7 +40632,7 @@
         <w:spacing w:before="240" w:after="240" w:line="288" w:lineRule="auto"/>
         <w:jc w:val="both"/>
       </w:pPr>
-      <w:bookmarkStart w:id="104" w:name="_Toc199924569"/>
+      <w:bookmarkStart w:id="104" w:name="_Toc200027224"/>
       <w:r>
         <w:lastRenderedPageBreak/>
         <w:t>Recomendaciones</w:t>
@@ -40894,7 +40894,7 @@
         </w:rPr>
       </w:pPr>
     </w:p>
-    <w:bookmarkStart w:id="105" w:name="_Toc199924570" w:displacedByCustomXml="next"/>
+    <w:bookmarkStart w:id="105" w:name="_Toc200027225" w:displacedByCustomXml="next"/>
     <w:sdt>
       <w:sdtPr>
         <w:rPr>
@@ -42432,7 +42432,7 @@
         <w:spacing w:before="240" w:after="240" w:line="288" w:lineRule="auto"/>
         <w:jc w:val="both"/>
       </w:pPr>
-      <w:bookmarkStart w:id="106" w:name="_Toc199924571"/>
+      <w:bookmarkStart w:id="106" w:name="_Toc200027226"/>
       <w:r>
         <w:lastRenderedPageBreak/>
         <w:t>Anexos</w:t>
@@ -43400,6 +43400,8 @@
         <w:spacing w:before="100" w:beforeAutospacing="1" w:after="100" w:afterAutospacing="1" w:line="240" w:lineRule="auto"/>
         <w:rPr>
           <w:rFonts w:ascii="Garamond" w:eastAsia="Times New Roman" w:hAnsi="Garamond" w:cs="Times New Roman"/>
+          <w:b/>
+          <w:bCs/>
           <w:sz w:val="23"/>
           <w:szCs w:val="23"/>
           <w:lang w:val="es-BO" w:eastAsia="en-US"/>
@@ -43408,12 +43410,63 @@
       <w:r>
         <w:rPr>
           <w:rFonts w:ascii="Garamond" w:eastAsia="Times New Roman" w:hAnsi="Garamond" w:cs="Times New Roman"/>
+          <w:b/>
+          <w:bCs/>
           <w:sz w:val="23"/>
           <w:szCs w:val="23"/>
           <w:lang w:val="es-BO" w:eastAsia="en-US"/>
         </w:rPr>
-        <w:t>Anexo 6: Repositorio de Github</w:t>
-      </w:r>
+        <w:t xml:space="preserve">Anexo 6: Repositorio de </w:t>
+      </w:r>
+      <w:proofErr w:type="spellStart"/>
+      <w:r>
+        <w:rPr>
+          <w:rFonts w:ascii="Garamond" w:eastAsia="Times New Roman" w:hAnsi="Garamond" w:cs="Times New Roman"/>
+          <w:b/>
+          <w:bCs/>
+          <w:sz w:val="23"/>
+          <w:szCs w:val="23"/>
+          <w:lang w:val="es-BO" w:eastAsia="en-US"/>
+        </w:rPr>
+        <w:t>Github</w:t>
+      </w:r>
+      <w:proofErr w:type="spellEnd"/>
+    </w:p>
+    <w:p>
+      <w:pPr>
+        <w:pStyle w:val="ListParagraph"/>
+        <w:spacing w:before="100" w:beforeAutospacing="1" w:after="100" w:afterAutospacing="1" w:line="240" w:lineRule="auto"/>
+        <w:rPr>
+          <w:rFonts w:ascii="Garamond" w:eastAsia="Times New Roman" w:hAnsi="Garamond" w:cs="Times New Roman"/>
+          <w:sz w:val="23"/>
+          <w:szCs w:val="23"/>
+          <w:lang w:val="es-BO" w:eastAsia="en-US"/>
+        </w:rPr>
+      </w:pPr>
+      <w:hyperlink r:id="rId73" w:history="1">
+        <w:r>
+          <w:rPr>
+            <w:rStyle w:val="Hyperlink"/>
+            <w:rFonts w:ascii="Garamond" w:eastAsia="Times New Roman" w:hAnsi="Garamond" w:cs="Times New Roman"/>
+            <w:sz w:val="23"/>
+            <w:szCs w:val="23"/>
+            <w:lang w:val="es-BO" w:eastAsia="en-US"/>
+          </w:rPr>
+          <w:t>https://github.com/JManuVC/diplomado_ciencia_de_datos</w:t>
+        </w:r>
+      </w:hyperlink>
+    </w:p>
+    <w:p>
+      <w:pPr>
+        <w:pStyle w:val="ListParagraph"/>
+        <w:spacing w:before="100" w:beforeAutospacing="1" w:after="100" w:afterAutospacing="1" w:line="240" w:lineRule="auto"/>
+        <w:rPr>
+          <w:rFonts w:ascii="Garamond" w:eastAsia="Times New Roman" w:hAnsi="Garamond" w:cs="Times New Roman"/>
+          <w:sz w:val="23"/>
+          <w:szCs w:val="23"/>
+          <w:lang w:val="es-BO" w:eastAsia="en-US"/>
+        </w:rPr>
+      </w:pPr>
     </w:p>
     <w:p>
       <w:pPr>
@@ -43439,7 +43492,29 @@
           <w:szCs w:val="23"/>
           <w:lang w:val="es-BO" w:eastAsia="en-US"/>
         </w:rPr>
-        <w:t>Anexo 6: Carta de aprobación</w:t>
+        <w:t xml:space="preserve">Anexo </w:t>
+      </w:r>
+      <w:r>
+        <w:rPr>
+          <w:rFonts w:ascii="Garamond" w:eastAsia="Times New Roman" w:hAnsi="Garamond" w:cs="Times New Roman"/>
+          <w:b/>
+          <w:bCs/>
+          <w:sz w:val="23"/>
+          <w:szCs w:val="23"/>
+          <w:lang w:val="es-BO" w:eastAsia="en-US"/>
+        </w:rPr>
+        <w:t>7</w:t>
+      </w:r>
+      <w:r>
+        <w:rPr>
+          <w:rFonts w:ascii="Garamond" w:eastAsia="Times New Roman" w:hAnsi="Garamond" w:cs="Times New Roman"/>
+          <w:b/>
+          <w:bCs/>
+          <w:sz w:val="23"/>
+          <w:szCs w:val="23"/>
+          <w:lang w:val="es-BO" w:eastAsia="en-US"/>
+        </w:rPr>
+        <w:t>: Carta de aprobación</w:t>
       </w:r>
       <w:r>
         <w:rPr>
@@ -43520,9 +43595,9 @@
           <w:lang w:val="es-BO" w:eastAsia="en-US"/>
         </w:rPr>
         <w:drawing>
-          <wp:inline distT="0" distB="0" distL="0" distR="0" wp14:anchorId="3201FCFE" wp14:editId="74D31FEF">
-            <wp:extent cx="3558540" cy="4512227"/>
-            <wp:effectExtent l="0" t="0" r="3810" b="3175"/>
+          <wp:inline distT="0" distB="0" distL="0" distR="0" wp14:anchorId="3201FCFE" wp14:editId="4B18FBEE">
+            <wp:extent cx="3291840" cy="4174052"/>
+            <wp:effectExtent l="0" t="0" r="3810" b="0"/>
             <wp:docPr id="1621478672" name="Picture 1"/>
             <wp:cNvGraphicFramePr>
               <a:graphicFrameLocks xmlns:a="http://schemas.openxmlformats.org/drawingml/2006/main" noChangeAspect="1"/>
@@ -43535,7 +43610,7 @@
                     <pic:cNvPicPr/>
                   </pic:nvPicPr>
                   <pic:blipFill>
-                    <a:blip r:embed="rId73"/>
+                    <a:blip r:embed="rId74"/>
                     <a:stretch>
                       <a:fillRect/>
                     </a:stretch>
@@ -43543,7 +43618,7 @@
                   <pic:spPr>
                     <a:xfrm>
                       <a:off x="0" y="0"/>
-                      <a:ext cx="3561850" cy="4516425"/>
+                      <a:ext cx="3300239" cy="4184702"/>
                     </a:xfrm>
                     <a:prstGeom prst="rect">
                       <a:avLst/>
@@ -43556,31 +43631,8 @@
         </w:drawing>
       </w:r>
     </w:p>
-    <w:p>
-      <w:pPr>
-        <w:spacing w:before="100" w:beforeAutospacing="1" w:after="100" w:afterAutospacing="1" w:line="240" w:lineRule="auto"/>
-        <w:jc w:val="both"/>
-        <w:rPr>
-          <w:rFonts w:ascii="Times New Roman" w:eastAsia="Times New Roman" w:hAnsi="Times New Roman" w:cs="Times New Roman"/>
-          <w:sz w:val="24"/>
-          <w:szCs w:val="24"/>
-          <w:lang w:val="es-BO" w:eastAsia="en-US"/>
-        </w:rPr>
-      </w:pPr>
-    </w:p>
-    <w:p>
-      <w:pPr>
-        <w:pStyle w:val="Heading2"/>
-        <w:spacing w:before="240" w:after="240" w:line="288" w:lineRule="auto"/>
-        <w:rPr>
-          <w:b w:val="0"/>
-          <w:bCs/>
-          <w:lang w:val="es-BO"/>
-        </w:rPr>
-      </w:pPr>
-    </w:p>
     <w:sectPr>
-      <w:headerReference w:type="default" r:id="rId74"/>
+      <w:headerReference w:type="default" r:id="rId75"/>
       <w:pgSz w:w="12242" w:h="15842"/>
       <w:pgMar w:top="1699" w:right="1440" w:bottom="1699" w:left="1584" w:header="720" w:footer="720" w:gutter="0"/>
       <w:cols w:space="720"/>
@@ -52452,6 +52504,18 @@
       <w:color w:val="000000"/>
       <w:sz w:val="24"/>
       <w:szCs w:val="24"/>
+    </w:rPr>
+  </w:style>
+  <w:style w:type="character" w:styleId="UnresolvedMention">
+    <w:name w:val="Unresolved Mention"/>
+    <w:basedOn w:val="DefaultParagraphFont"/>
+    <w:uiPriority w:val="99"/>
+    <w:semiHidden/>
+    <w:unhideWhenUsed/>
+    <w:rsid w:val="00AB63B7"/>
+    <w:rPr>
+      <w:color w:val="605E5C"/>
+      <w:shd w:val="clear" w:color="auto" w:fill="E1DFDD"/>
     </w:rPr>
   </w:style>
 </w:styles>
